--- a/Contents/拉格朗日中值定理-Lagrange's mean theorem.docx
+++ b/Contents/拉格朗日中值定理-Lagrange's mean theorem.docx
@@ -71,13 +71,7 @@
             <w:rPr>
               <w:rFonts w:ascii="Cambria Math" w:hAnsi="Cambria Math"/>
             </w:rPr>
-            <m:t>∈R</m:t>
-          </m:r>
-          <m:r>
-            <w:rPr>
-              <w:rFonts w:ascii="Cambria Math" w:hAnsi="Cambria Math"/>
-            </w:rPr>
-            <m:t xml:space="preserve">    ∃c such that </m:t>
+            <m:t xml:space="preserve">∈R    ∃c such that </m:t>
           </m:r>
           <m:sSup>
             <m:sSupPr>
@@ -222,24 +216,50 @@
             </w:rPr>
             <m:t xml:space="preserve">let </m:t>
           </m:r>
-          <m:r>
-            <w:rPr>
-              <w:rFonts w:ascii="Cambria Math" w:hAnsi="Cambria Math"/>
-            </w:rPr>
-            <m:t>f(</m:t>
-          </m:r>
-          <m:r>
-            <w:rPr>
-              <w:rFonts w:ascii="Cambria Math" w:hAnsi="Cambria Math"/>
-            </w:rPr>
-            <m:t>q</m:t>
-          </m:r>
-          <m:r>
-            <w:rPr>
-              <w:rFonts w:ascii="Cambria Math" w:hAnsi="Cambria Math"/>
-            </w:rPr>
-            <m:t>)</m:t>
-          </m:r>
+          <m:sSup>
+            <m:sSupPr>
+              <m:ctrlPr>
+                <w:rPr>
+                  <w:rFonts w:ascii="Cambria Math" w:hAnsi="Cambria Math"/>
+                  <w:i/>
+                </w:rPr>
+              </m:ctrlPr>
+            </m:sSupPr>
+            <m:e>
+              <m:r>
+                <w:rPr>
+                  <w:rFonts w:ascii="Cambria Math" w:hAnsi="Cambria Math"/>
+                </w:rPr>
+                <m:t>f</m:t>
+              </m:r>
+            </m:e>
+            <m:sup>
+              <m:r>
+                <w:rPr>
+                  <w:rFonts w:ascii="Cambria Math" w:hAnsi="Cambria Math"/>
+                </w:rPr>
+                <m:t>'</m:t>
+              </m:r>
+            </m:sup>
+          </m:sSup>
+          <m:d>
+            <m:dPr>
+              <m:ctrlPr>
+                <w:rPr>
+                  <w:rFonts w:ascii="Cambria Math" w:hAnsi="Cambria Math"/>
+                  <w:i/>
+                </w:rPr>
+              </m:ctrlPr>
+            </m:dPr>
+            <m:e>
+              <m:r>
+                <w:rPr>
+                  <w:rFonts w:ascii="Cambria Math" w:hAnsi="Cambria Math"/>
+                </w:rPr>
+                <m:t>q</m:t>
+              </m:r>
+            </m:e>
+          </m:d>
           <m:r>
             <w:rPr>
               <w:rFonts w:ascii="Cambria Math" w:hAnsi="Cambria Math"/>
@@ -294,12 +314,164 @@
                       </m:ctrlPr>
                     </m:dPr>
                     <m:e>
+                      <m:sSup>
+                        <m:sSupPr>
+                          <m:ctrlPr>
+                            <w:rPr>
+                              <w:rFonts w:ascii="Cambria Math" w:hAnsi="Cambria Math"/>
+                              <w:i/>
+                            </w:rPr>
+                          </m:ctrlPr>
+                        </m:sSupPr>
+                        <m:e>
+                          <m:r>
+                            <w:rPr>
+                              <w:rFonts w:ascii="Cambria Math" w:hAnsi="Cambria Math"/>
+                            </w:rPr>
+                            <m:t>f</m:t>
+                          </m:r>
+                        </m:e>
+                        <m:sup>
+                          <m:r>
+                            <w:rPr>
+                              <w:rFonts w:ascii="Cambria Math" w:hAnsi="Cambria Math"/>
+                            </w:rPr>
+                            <m:t>'</m:t>
+                          </m:r>
+                        </m:sup>
+                      </m:sSup>
                       <m:r>
                         <w:rPr>
                           <w:rFonts w:ascii="Cambria Math" w:hAnsi="Cambria Math"/>
                         </w:rPr>
-                        <m:t>f</m:t>
+                        <m:t xml:space="preserve">(x) </m:t>
                       </m:r>
+                    </m:e>
+                    <m:e>
+                      <m:r>
+                        <w:rPr>
+                          <w:rFonts w:ascii="Cambria Math" w:hAnsi="Cambria Math"/>
+                        </w:rPr>
+                        <m:t>a≥x≥b</m:t>
+                      </m:r>
+                    </m:e>
+                  </m:d>
+                </m:e>
+              </m:d>
+            </m:e>
+          </m:func>
+        </m:oMath>
+      </m:oMathPara>
+    </w:p>
+    <w:p>
+      <m:oMathPara>
+        <m:oMath>
+          <m:sSup>
+            <m:sSupPr>
+              <m:ctrlPr>
+                <w:rPr>
+                  <w:rFonts w:ascii="Cambria Math" w:hAnsi="Cambria Math"/>
+                  <w:i/>
+                </w:rPr>
+              </m:ctrlPr>
+            </m:sSupPr>
+            <m:e>
+              <m:r>
+                <w:rPr>
+                  <w:rFonts w:ascii="Cambria Math" w:hAnsi="Cambria Math"/>
+                </w:rPr>
+                <m:t>f</m:t>
+              </m:r>
+            </m:e>
+            <m:sup>
+              <m:r>
+                <w:rPr>
+                  <w:rFonts w:ascii="Cambria Math" w:hAnsi="Cambria Math"/>
+                </w:rPr>
+                <m:t>'</m:t>
+              </m:r>
+            </m:sup>
+          </m:sSup>
+          <m:r>
+            <w:rPr>
+              <w:rFonts w:ascii="Cambria Math" w:hAnsi="Cambria Math"/>
+            </w:rPr>
+            <m:t>(p)=</m:t>
+          </m:r>
+          <m:func>
+            <m:funcPr>
+              <m:ctrlPr>
+                <w:rPr>
+                  <w:rFonts w:ascii="Cambria Math" w:hAnsi="Cambria Math"/>
+                </w:rPr>
+              </m:ctrlPr>
+            </m:funcPr>
+            <m:fName>
+              <m:r>
+                <m:rPr>
+                  <m:sty m:val="p"/>
+                </m:rPr>
+                <w:rPr>
+                  <w:rFonts w:ascii="Cambria Math" w:hAnsi="Cambria Math"/>
+                </w:rPr>
+                <m:t>min</m:t>
+              </m:r>
+              <m:ctrlPr>
+                <w:rPr>
+                  <w:rFonts w:ascii="Cambria Math" w:hAnsi="Cambria Math"/>
+                  <w:i/>
+                </w:rPr>
+              </m:ctrlPr>
+            </m:fName>
+            <m:e>
+              <m:d>
+                <m:dPr>
+                  <m:ctrlPr>
+                    <w:rPr>
+                      <w:rFonts w:ascii="Cambria Math" w:hAnsi="Cambria Math"/>
+                      <w:i/>
+                    </w:rPr>
+                  </m:ctrlPr>
+                </m:dPr>
+                <m:e>
+                  <m:d>
+                    <m:dPr>
+                      <m:begChr m:val="{"/>
+                      <m:endChr m:val="}"/>
+                      <m:ctrlPr>
+                        <w:rPr>
+                          <w:rFonts w:ascii="Cambria Math" w:hAnsi="Cambria Math"/>
+                          <w:i/>
+                        </w:rPr>
+                      </m:ctrlPr>
+                    </m:dPr>
+                    <m:e>
+                      <m:sSup>
+                        <m:sSupPr>
+                          <m:ctrlPr>
+                            <w:rPr>
+                              <w:rFonts w:ascii="Cambria Math" w:hAnsi="Cambria Math"/>
+                              <w:i/>
+                            </w:rPr>
+                          </m:ctrlPr>
+                        </m:sSupPr>
+                        <m:e>
+                          <m:r>
+                            <w:rPr>
+                              <w:rFonts w:ascii="Cambria Math" w:hAnsi="Cambria Math"/>
+                            </w:rPr>
+                            <m:t>f</m:t>
+                          </m:r>
+                        </m:e>
+                        <m:sup>
+                          <m:r>
+                            <w:rPr>
+                              <w:rFonts w:ascii="Cambria Math" w:hAnsi="Cambria Math"/>
+                            </w:rPr>
+                            <m:t>'</m:t>
+                          </m:r>
+                        </m:sup>
+                      </m:sSup>
                       <m:d>
                         <m:dPr>
                           <m:ctrlPr>
@@ -332,122 +504,6 @@
               </m:d>
             </m:e>
           </m:func>
-        </m:oMath>
-      </m:oMathPara>
-    </w:p>
-    <w:p>
-      <m:oMathPara>
-        <m:oMath>
-          <m:r>
-            <w:rPr>
-              <w:rFonts w:ascii="Cambria Math" w:hAnsi="Cambria Math"/>
-            </w:rPr>
-            <m:t>f(</m:t>
-          </m:r>
-          <m:r>
-            <w:rPr>
-              <w:rFonts w:ascii="Cambria Math" w:hAnsi="Cambria Math"/>
-            </w:rPr>
-            <m:t>p</m:t>
-          </m:r>
-          <m:r>
-            <w:rPr>
-              <w:rFonts w:ascii="Cambria Math" w:hAnsi="Cambria Math"/>
-            </w:rPr>
-            <m:t>)</m:t>
-          </m:r>
-          <m:r>
-            <w:rPr>
-              <w:rFonts w:ascii="Cambria Math" w:hAnsi="Cambria Math"/>
-            </w:rPr>
-            <m:t>=</m:t>
-          </m:r>
-          <m:func>
-            <m:funcPr>
-              <m:ctrlPr>
-                <w:rPr>
-                  <w:rFonts w:ascii="Cambria Math" w:hAnsi="Cambria Math"/>
-                </w:rPr>
-              </m:ctrlPr>
-            </m:funcPr>
-            <m:fName>
-              <m:r>
-                <m:rPr>
-                  <m:sty m:val="p"/>
-                </m:rPr>
-                <w:rPr>
-                  <w:rFonts w:ascii="Cambria Math" w:hAnsi="Cambria Math"/>
-                </w:rPr>
-                <m:t>min</m:t>
-              </m:r>
-              <m:ctrlPr>
-                <w:rPr>
-                  <w:rFonts w:ascii="Cambria Math" w:hAnsi="Cambria Math"/>
-                  <w:i/>
-                </w:rPr>
-              </m:ctrlPr>
-            </m:fName>
-            <m:e>
-              <m:d>
-                <m:dPr>
-                  <m:ctrlPr>
-                    <w:rPr>
-                      <w:rFonts w:ascii="Cambria Math" w:hAnsi="Cambria Math"/>
-                      <w:i/>
-                    </w:rPr>
-                  </m:ctrlPr>
-                </m:dPr>
-                <m:e>
-                  <m:d>
-                    <m:dPr>
-                      <m:begChr m:val="{"/>
-                      <m:endChr m:val="}"/>
-                      <m:ctrlPr>
-                        <w:rPr>
-                          <w:rFonts w:ascii="Cambria Math" w:hAnsi="Cambria Math"/>
-                          <w:i/>
-                        </w:rPr>
-                      </m:ctrlPr>
-                    </m:dPr>
-                    <m:e>
-                      <m:r>
-                        <w:rPr>
-                          <w:rFonts w:ascii="Cambria Math" w:hAnsi="Cambria Math"/>
-                        </w:rPr>
-                        <m:t>f</m:t>
-                      </m:r>
-                      <m:d>
-                        <m:dPr>
-                          <m:ctrlPr>
-                            <w:rPr>
-                              <w:rFonts w:ascii="Cambria Math" w:hAnsi="Cambria Math"/>
-                              <w:i/>
-                            </w:rPr>
-                          </m:ctrlPr>
-                        </m:dPr>
-                        <m:e>
-                          <m:r>
-                            <w:rPr>
-                              <w:rFonts w:ascii="Cambria Math" w:hAnsi="Cambria Math"/>
-                            </w:rPr>
-                            <m:t>x</m:t>
-                          </m:r>
-                        </m:e>
-                      </m:d>
-                    </m:e>
-                    <m:e>
-                      <m:r>
-                        <w:rPr>
-                          <w:rFonts w:ascii="Cambria Math" w:hAnsi="Cambria Math"/>
-                        </w:rPr>
-                        <m:t>a≥x≥b</m:t>
-                      </m:r>
-                    </m:e>
-                  </m:d>
-                </m:e>
-              </m:d>
-            </m:e>
-          </m:func>
           <m:r>
             <w:rPr>
               <w:rFonts w:ascii="Cambria Math" w:hAnsi="Cambria Math"/>
@@ -461,33 +517,72 @@
     <w:p>
       <m:oMathPara>
         <m:oMath>
-          <m:r>
-            <w:rPr>
-              <w:rFonts w:ascii="Cambria Math" w:hAnsi="Cambria Math"/>
-            </w:rPr>
-            <m:t>since a=</m:t>
-          </m:r>
-          <m:func>
-            <m:funcPr>
+          <m:sSup>
+            <m:sSupPr>
               <m:ctrlPr>
                 <w:rPr>
                   <w:rFonts w:ascii="Cambria Math" w:hAnsi="Cambria Math"/>
                   <w:i/>
                 </w:rPr>
               </m:ctrlPr>
-            </m:funcPr>
-            <m:fName>
-              <m:r>
-                <m:rPr>
-                  <m:sty m:val="p"/>
-                </m:rPr>
-                <w:rPr>
-                  <w:rFonts w:ascii="Cambria Math" w:hAnsi="Cambria Math"/>
-                </w:rPr>
-                <m:t>max</m:t>
-              </m:r>
-            </m:fName>
+            </m:sSupPr>
             <m:e>
+              <m:r>
+                <w:rPr>
+                  <w:rFonts w:ascii="Cambria Math" w:hAnsi="Cambria Math"/>
+                </w:rPr>
+                <m:t>f</m:t>
+              </m:r>
+            </m:e>
+            <m:sup>
+              <m:r>
+                <w:rPr>
+                  <w:rFonts w:ascii="Cambria Math" w:hAnsi="Cambria Math"/>
+                </w:rPr>
+                <m:t>'</m:t>
+              </m:r>
+            </m:sup>
+          </m:sSup>
+          <m:d>
+            <m:dPr>
+              <m:ctrlPr>
+                <w:rPr>
+                  <w:rFonts w:ascii="Cambria Math" w:hAnsi="Cambria Math"/>
+                  <w:i/>
+                </w:rPr>
+              </m:ctrlPr>
+            </m:dPr>
+            <m:e>
+              <m:r>
+                <w:rPr>
+                  <w:rFonts w:ascii="Cambria Math" w:hAnsi="Cambria Math"/>
+                </w:rPr>
+                <m:t>q</m:t>
+              </m:r>
+            </m:e>
+          </m:d>
+          <m:r>
+            <w:rPr>
+              <w:rFonts w:ascii="Cambria Math" w:hAnsi="Cambria Math"/>
+            </w:rPr>
+            <m:t>≥</m:t>
+          </m:r>
+          <m:f>
+            <m:fPr>
+              <m:ctrlPr>
+                <w:rPr>
+                  <w:rFonts w:ascii="Cambria Math" w:hAnsi="Cambria Math"/>
+                  <w:i/>
+                </w:rPr>
+              </m:ctrlPr>
+            </m:fPr>
+            <m:num>
+              <m:r>
+                <w:rPr>
+                  <w:rFonts w:ascii="Cambria Math" w:hAnsi="Cambria Math"/>
+                </w:rPr>
+                <m:t>f</m:t>
+              </m:r>
               <m:d>
                 <m:dPr>
                   <m:ctrlPr>
@@ -498,231 +593,14 @@
                   </m:ctrlPr>
                 </m:dPr>
                 <m:e>
-                  <m:d>
-                    <m:dPr>
-                      <m:begChr m:val="["/>
-                      <m:endChr m:val="]"/>
-                      <m:ctrlPr>
-                        <w:rPr>
-                          <w:rFonts w:ascii="Cambria Math" w:hAnsi="Cambria Math"/>
-                          <w:i/>
-                        </w:rPr>
-                      </m:ctrlPr>
-                    </m:dPr>
-                    <m:e>
-                      <m:r>
-                        <w:rPr>
-                          <w:rFonts w:ascii="Cambria Math" w:hAnsi="Cambria Math"/>
-                        </w:rPr>
-                        <m:t>b,a</m:t>
-                      </m:r>
-                    </m:e>
-                  </m:d>
+                  <m:r>
+                    <w:rPr>
+                      <w:rFonts w:ascii="Cambria Math" w:hAnsi="Cambria Math"/>
+                    </w:rPr>
+                    <m:t>a</m:t>
+                  </m:r>
                 </m:e>
               </m:d>
-            </m:e>
-          </m:func>
-          <m:r>
-            <w:rPr>
-              <w:rFonts w:ascii="Cambria Math" w:hAnsi="Cambria Math"/>
-            </w:rPr>
-            <m:t xml:space="preserve"> and b=</m:t>
-          </m:r>
-          <m:r>
-            <m:rPr>
-              <m:sty m:val="p"/>
-            </m:rPr>
-            <w:rPr>
-              <w:rFonts w:ascii="Cambria Math" w:hAnsi="Cambria Math"/>
-            </w:rPr>
-            <m:t>min⁡</m:t>
-          </m:r>
-          <m:r>
-            <w:rPr>
-              <w:rFonts w:ascii="Cambria Math" w:hAnsi="Cambria Math"/>
-            </w:rPr>
-            <m:t>(</m:t>
-          </m:r>
-          <m:d>
-            <m:dPr>
-              <m:begChr m:val="["/>
-              <m:endChr m:val="]"/>
-              <m:ctrlPr>
-                <w:rPr>
-                  <w:rFonts w:ascii="Cambria Math" w:hAnsi="Cambria Math"/>
-                  <w:i/>
-                </w:rPr>
-              </m:ctrlPr>
-            </m:dPr>
-            <m:e>
-              <m:r>
-                <w:rPr>
-                  <w:rFonts w:ascii="Cambria Math" w:hAnsi="Cambria Math"/>
-                </w:rPr>
-                <m:t>b,a</m:t>
-              </m:r>
-            </m:e>
-          </m:d>
-          <m:r>
-            <w:rPr>
-              <w:rFonts w:ascii="Cambria Math" w:hAnsi="Cambria Math"/>
-            </w:rPr>
-            <m:t>)</m:t>
-          </m:r>
-        </m:oMath>
-      </m:oMathPara>
-    </w:p>
-    <w:p>
-      <m:oMathPara>
-        <m:oMath>
-          <m:r>
-            <w:rPr>
-              <w:rFonts w:ascii="Cambria Math" w:hAnsi="Cambria Math"/>
-            </w:rPr>
-            <m:t>a-b</m:t>
-          </m:r>
-          <m:r>
-            <w:rPr>
-              <w:rFonts w:ascii="Cambria Math" w:hAnsi="Cambria Math"/>
-            </w:rPr>
-            <m:t xml:space="preserve">≥q-b≥0 and  </m:t>
-          </m:r>
-          <m:r>
-            <w:rPr>
-              <w:rFonts w:ascii="Cambria Math" w:hAnsi="Cambria Math"/>
-            </w:rPr>
-            <m:t>f</m:t>
-          </m:r>
-          <m:d>
-            <m:dPr>
-              <m:ctrlPr>
-                <w:rPr>
-                  <w:rFonts w:ascii="Cambria Math" w:hAnsi="Cambria Math"/>
-                  <w:i/>
-                </w:rPr>
-              </m:ctrlPr>
-            </m:dPr>
-            <m:e>
-              <m:r>
-                <w:rPr>
-                  <w:rFonts w:ascii="Cambria Math" w:hAnsi="Cambria Math"/>
-                </w:rPr>
-                <m:t>q</m:t>
-              </m:r>
-            </m:e>
-          </m:d>
-          <m:r>
-            <w:rPr>
-              <w:rFonts w:ascii="Cambria Math" w:hAnsi="Cambria Math"/>
-            </w:rPr>
-            <m:t>-f</m:t>
-          </m:r>
-          <m:d>
-            <m:dPr>
-              <m:ctrlPr>
-                <w:rPr>
-                  <w:rFonts w:ascii="Cambria Math" w:hAnsi="Cambria Math"/>
-                  <w:i/>
-                </w:rPr>
-              </m:ctrlPr>
-            </m:dPr>
-            <m:e>
-              <m:r>
-                <w:rPr>
-                  <w:rFonts w:ascii="Cambria Math" w:hAnsi="Cambria Math"/>
-                </w:rPr>
-                <m:t>b</m:t>
-              </m:r>
-            </m:e>
-          </m:d>
-          <m:r>
-            <w:rPr>
-              <w:rFonts w:ascii="Cambria Math" w:hAnsi="Cambria Math"/>
-            </w:rPr>
-            <m:t>≥</m:t>
-          </m:r>
-          <m:r>
-            <w:rPr>
-              <w:rFonts w:ascii="Cambria Math" w:hAnsi="Cambria Math"/>
-            </w:rPr>
-            <m:t>f</m:t>
-          </m:r>
-          <m:d>
-            <m:dPr>
-              <m:ctrlPr>
-                <w:rPr>
-                  <w:rFonts w:ascii="Cambria Math" w:hAnsi="Cambria Math"/>
-                  <w:i/>
-                </w:rPr>
-              </m:ctrlPr>
-            </m:dPr>
-            <m:e>
-              <m:r>
-                <w:rPr>
-                  <w:rFonts w:ascii="Cambria Math" w:hAnsi="Cambria Math"/>
-                </w:rPr>
-                <m:t>a</m:t>
-              </m:r>
-            </m:e>
-          </m:d>
-          <m:r>
-            <w:rPr>
-              <w:rFonts w:ascii="Cambria Math" w:hAnsi="Cambria Math"/>
-            </w:rPr>
-            <m:t>-f</m:t>
-          </m:r>
-          <m:d>
-            <m:dPr>
-              <m:ctrlPr>
-                <w:rPr>
-                  <w:rFonts w:ascii="Cambria Math" w:hAnsi="Cambria Math"/>
-                  <w:i/>
-                </w:rPr>
-              </m:ctrlPr>
-            </m:dPr>
-            <m:e>
-              <m:r>
-                <w:rPr>
-                  <w:rFonts w:ascii="Cambria Math" w:hAnsi="Cambria Math"/>
-                </w:rPr>
-                <m:t>b</m:t>
-              </m:r>
-            </m:e>
-          </m:d>
-        </m:oMath>
-      </m:oMathPara>
-    </w:p>
-    <w:p>
-      <m:oMathPara>
-        <m:oMath>
-          <m:f>
-            <m:fPr>
-              <m:ctrlPr>
-                <w:rPr>
-                  <w:rFonts w:ascii="Cambria Math" w:hAnsi="Cambria Math"/>
-                  <w:i/>
-                </w:rPr>
-              </m:ctrlPr>
-            </m:fPr>
-            <m:num>
-              <m:r>
-                <w:rPr>
-                  <w:rFonts w:ascii="Cambria Math" w:hAnsi="Cambria Math"/>
-                </w:rPr>
-                <m:t>f(</m:t>
-              </m:r>
-              <m:r>
-                <w:rPr>
-                  <w:rFonts w:ascii="Cambria Math" w:hAnsi="Cambria Math"/>
-                </w:rPr>
-                <m:t>q</m:t>
-              </m:r>
-              <m:r>
-                <w:rPr>
-                  <w:rFonts w:ascii="Cambria Math" w:hAnsi="Cambria Math"/>
-                </w:rPr>
-                <m:t>)</m:t>
-              </m:r>
               <m:r>
                 <w:rPr>
                   <w:rFonts w:ascii="Cambria Math" w:hAnsi="Cambria Math"/>
@@ -753,13 +631,7 @@
                 <w:rPr>
                   <w:rFonts w:ascii="Cambria Math" w:hAnsi="Cambria Math"/>
                 </w:rPr>
-                <m:t>q</m:t>
-              </m:r>
-              <m:r>
-                <w:rPr>
-                  <w:rFonts w:ascii="Cambria Math" w:hAnsi="Cambria Math"/>
-                </w:rPr>
-                <m:t>-b</m:t>
+                <m:t>a-b</m:t>
               </m:r>
             </m:den>
           </m:f>
@@ -767,7 +639,57 @@
             <w:rPr>
               <w:rFonts w:ascii="Cambria Math" w:hAnsi="Cambria Math"/>
             </w:rPr>
-            <m:t>≥</m:t>
+            <m:t xml:space="preserve"> and </m:t>
+          </m:r>
+          <m:sSup>
+            <m:sSupPr>
+              <m:ctrlPr>
+                <w:rPr>
+                  <w:rFonts w:ascii="Cambria Math" w:hAnsi="Cambria Math"/>
+                  <w:i/>
+                </w:rPr>
+              </m:ctrlPr>
+            </m:sSupPr>
+            <m:e>
+              <m:r>
+                <w:rPr>
+                  <w:rFonts w:ascii="Cambria Math" w:hAnsi="Cambria Math"/>
+                </w:rPr>
+                <m:t>f</m:t>
+              </m:r>
+            </m:e>
+            <m:sup>
+              <m:r>
+                <w:rPr>
+                  <w:rFonts w:ascii="Cambria Math" w:hAnsi="Cambria Math"/>
+                </w:rPr>
+                <m:t>'</m:t>
+              </m:r>
+            </m:sup>
+          </m:sSup>
+          <m:d>
+            <m:dPr>
+              <m:ctrlPr>
+                <w:rPr>
+                  <w:rFonts w:ascii="Cambria Math" w:hAnsi="Cambria Math"/>
+                  <w:i/>
+                </w:rPr>
+              </m:ctrlPr>
+            </m:dPr>
+            <m:e>
+              <m:r>
+                <w:rPr>
+                  <w:rFonts w:ascii="Cambria Math" w:hAnsi="Cambria Math"/>
+                </w:rPr>
+                <m:t>p</m:t>
+              </m:r>
+            </m:e>
+          </m:d>
+          <m:r>
+            <w:rPr>
+              <w:rFonts w:ascii="Cambria Math" w:hAnsi="Cambria Math"/>
+            </w:rPr>
+            <m:t>≤</m:t>
           </m:r>
           <m:f>
             <m:fPr>
@@ -833,217 +755,13 @@
                 <w:rPr>
                   <w:rFonts w:ascii="Cambria Math" w:hAnsi="Cambria Math"/>
                 </w:rPr>
-                <m:t>a-b</m:t>
-              </m:r>
-            </m:den>
-          </m:f>
-        </m:oMath>
-      </m:oMathPara>
-    </w:p>
-    <w:p>
-      <m:oMathPara>
-        <m:oMath>
-          <m:sSup>
-            <m:sSupPr>
-              <m:ctrlPr>
-                <w:rPr>
-                  <w:rFonts w:ascii="Cambria Math" w:hAnsi="Cambria Math"/>
-                  <w:i/>
-                </w:rPr>
-              </m:ctrlPr>
-            </m:sSupPr>
-            <m:e>
-              <m:r>
-                <w:rPr>
-                  <w:rFonts w:ascii="Cambria Math" w:hAnsi="Cambria Math"/>
-                </w:rPr>
-                <m:t>f</m:t>
-              </m:r>
-            </m:e>
-            <m:sup>
-              <m:r>
-                <w:rPr>
-                  <w:rFonts w:ascii="Cambria Math" w:hAnsi="Cambria Math"/>
-                </w:rPr>
-                <m:t>'</m:t>
-              </m:r>
-            </m:sup>
-          </m:sSup>
-          <m:d>
-            <m:dPr>
-              <m:ctrlPr>
-                <w:rPr>
-                  <w:rFonts w:ascii="Cambria Math" w:hAnsi="Cambria Math"/>
-                  <w:i/>
-                </w:rPr>
-              </m:ctrlPr>
-            </m:dPr>
-            <m:e>
-              <m:r>
-                <w:rPr>
-                  <w:rFonts w:ascii="Cambria Math" w:hAnsi="Cambria Math"/>
-                </w:rPr>
-                <m:t>q</m:t>
-              </m:r>
-            </m:e>
-          </m:d>
-          <m:r>
-            <w:rPr>
-              <w:rFonts w:ascii="Cambria Math" w:hAnsi="Cambria Math"/>
-            </w:rPr>
-            <m:t>≥</m:t>
-          </m:r>
-          <m:f>
-            <m:fPr>
-              <m:ctrlPr>
-                <w:rPr>
-                  <w:rFonts w:ascii="Cambria Math" w:hAnsi="Cambria Math"/>
-                  <w:i/>
-                </w:rPr>
-              </m:ctrlPr>
-            </m:fPr>
-            <m:num>
-              <m:r>
-                <w:rPr>
-                  <w:rFonts w:ascii="Cambria Math" w:hAnsi="Cambria Math"/>
-                </w:rPr>
-                <m:t>f</m:t>
-              </m:r>
-              <m:d>
-                <m:dPr>
-                  <m:ctrlPr>
-                    <w:rPr>
-                      <w:rFonts w:ascii="Cambria Math" w:hAnsi="Cambria Math"/>
-                      <w:i/>
-                    </w:rPr>
-                  </m:ctrlPr>
-                </m:dPr>
-                <m:e>
-                  <m:r>
-                    <w:rPr>
-                      <w:rFonts w:ascii="Cambria Math" w:hAnsi="Cambria Math"/>
-                    </w:rPr>
-                    <m:t>q</m:t>
-                  </m:r>
-                </m:e>
-              </m:d>
-              <m:r>
-                <w:rPr>
-                  <w:rFonts w:ascii="Cambria Math" w:hAnsi="Cambria Math"/>
-                </w:rPr>
-                <m:t>-</m:t>
-              </m:r>
-              <m:r>
-                <w:rPr>
-                  <w:rFonts w:ascii="Cambria Math" w:hAnsi="Cambria Math"/>
-                </w:rPr>
-                <m:t>f</m:t>
-              </m:r>
-              <m:d>
-                <m:dPr>
-                  <m:ctrlPr>
-                    <w:rPr>
-                      <w:rFonts w:ascii="Cambria Math" w:hAnsi="Cambria Math"/>
-                      <w:i/>
-                    </w:rPr>
-                  </m:ctrlPr>
-                </m:dPr>
-                <m:e>
-                  <m:r>
-                    <w:rPr>
-                      <w:rFonts w:ascii="Cambria Math" w:hAnsi="Cambria Math"/>
-                    </w:rPr>
-                    <m:t>b</m:t>
-                  </m:r>
-                </m:e>
-              </m:d>
-            </m:num>
-            <m:den>
-              <m:r>
-                <w:rPr>
-                  <w:rFonts w:ascii="Cambria Math" w:hAnsi="Cambria Math"/>
-                </w:rPr>
-                <m:t>q</m:t>
+                <m:t>a</m:t>
               </m:r>
               <m:r>
                 <w:rPr>
                   <w:rFonts w:ascii="Cambria Math" w:hAnsi="Cambria Math"/>
                 </w:rPr>
                 <m:t>-b</m:t>
-              </m:r>
-            </m:den>
-          </m:f>
-          <m:r>
-            <w:rPr>
-              <w:rFonts w:ascii="Cambria Math" w:hAnsi="Cambria Math"/>
-            </w:rPr>
-            <m:t>≥</m:t>
-          </m:r>
-          <m:f>
-            <m:fPr>
-              <m:ctrlPr>
-                <w:rPr>
-                  <w:rFonts w:ascii="Cambria Math" w:hAnsi="Cambria Math"/>
-                  <w:i/>
-                </w:rPr>
-              </m:ctrlPr>
-            </m:fPr>
-            <m:num>
-              <m:r>
-                <w:rPr>
-                  <w:rFonts w:ascii="Cambria Math" w:hAnsi="Cambria Math"/>
-                </w:rPr>
-                <m:t>f</m:t>
-              </m:r>
-              <m:d>
-                <m:dPr>
-                  <m:ctrlPr>
-                    <w:rPr>
-                      <w:rFonts w:ascii="Cambria Math" w:hAnsi="Cambria Math"/>
-                      <w:i/>
-                    </w:rPr>
-                  </m:ctrlPr>
-                </m:dPr>
-                <m:e>
-                  <m:r>
-                    <w:rPr>
-                      <w:rFonts w:ascii="Cambria Math" w:hAnsi="Cambria Math"/>
-                    </w:rPr>
-                    <m:t>a</m:t>
-                  </m:r>
-                </m:e>
-              </m:d>
-              <m:r>
-                <w:rPr>
-                  <w:rFonts w:ascii="Cambria Math" w:hAnsi="Cambria Math"/>
-                </w:rPr>
-                <m:t>-f</m:t>
-              </m:r>
-              <m:d>
-                <m:dPr>
-                  <m:ctrlPr>
-                    <w:rPr>
-                      <w:rFonts w:ascii="Cambria Math" w:hAnsi="Cambria Math"/>
-                      <w:i/>
-                    </w:rPr>
-                  </m:ctrlPr>
-                </m:dPr>
-                <m:e>
-                  <m:r>
-                    <w:rPr>
-                      <w:rFonts w:ascii="Cambria Math" w:hAnsi="Cambria Math"/>
-                    </w:rPr>
-                    <m:t>b</m:t>
-                  </m:r>
-                </m:e>
-              </m:d>
-            </m:num>
-            <m:den>
-              <m:r>
-                <w:rPr>
-                  <w:rFonts w:ascii="Cambria Math" w:hAnsi="Cambria Math"/>
-                </w:rPr>
-                <m:t>a-b</m:t>
               </m:r>
             </m:den>
           </m:f>
@@ -1059,7 +777,21 @@
                 <w:rStyle w:val="Hyperlink"/>
                 <w:rFonts w:ascii="Cambria Math" w:hAnsi="Cambria Math"/>
               </w:rPr>
-              <m:t>Average slope inequality</m:t>
+              <m:t>Average slope inequa</m:t>
+            </m:r>
+            <m:r>
+              <w:rPr>
+                <w:rStyle w:val="Hyperlink"/>
+                <w:rFonts w:ascii="Cambria Math" w:hAnsi="Cambria Math"/>
+              </w:rPr>
+              <m:t/>
+            </m:r>
+            <m:r>
+              <w:rPr>
+                <w:rStyle w:val="Hyperlink"/>
+                <w:rFonts w:ascii="Cambria Math" w:hAnsi="Cambria Math"/>
+              </w:rPr>
+              <m:t>ity</m:t>
             </m:r>
           </w:hyperlink>
           <m:r>
@@ -1079,28 +811,12 @@
             <w:rPr>
               <w:rFonts w:ascii="Cambria Math" w:hAnsi="Cambria Math"/>
             </w:rPr>
-            <m:t xml:space="preserve">similarly </m:t>
-          </m:r>
-        </m:oMath>
-      </m:oMathPara>
-    </w:p>
-    <w:p>
-      <m:oMathPara>
-        <m:oMath>
-          <m:r>
-            <w:rPr>
-              <w:rFonts w:ascii="Cambria Math" w:hAnsi="Cambria Math"/>
-            </w:rPr>
-            <m:t>a-b≥p-b</m:t>
-          </m:r>
-          <m:r>
-            <w:rPr>
-              <w:rFonts w:ascii="Cambria Math" w:hAnsi="Cambria Math"/>
-            </w:rPr>
-            <m:t>≥0 and  f</m:t>
+            <m:t xml:space="preserve">which means since p and q is in the interval </m:t>
           </m:r>
           <m:d>
             <m:dPr>
+              <m:begChr m:val="["/>
+              <m:endChr m:val="]"/>
               <m:ctrlPr>
                 <w:rPr>
                   <w:rFonts w:ascii="Cambria Math" w:hAnsi="Cambria Math"/>
@@ -1113,85 +829,7 @@
                 <w:rPr>
                   <w:rFonts w:ascii="Cambria Math" w:hAnsi="Cambria Math"/>
                 </w:rPr>
-                <m:t>p</m:t>
-              </m:r>
-            </m:e>
-          </m:d>
-          <m:r>
-            <w:rPr>
-              <w:rFonts w:ascii="Cambria Math" w:hAnsi="Cambria Math"/>
-            </w:rPr>
-            <m:t>-f</m:t>
-          </m:r>
-          <m:d>
-            <m:dPr>
-              <m:ctrlPr>
-                <w:rPr>
-                  <w:rFonts w:ascii="Cambria Math" w:hAnsi="Cambria Math"/>
-                  <w:i/>
-                </w:rPr>
-              </m:ctrlPr>
-            </m:dPr>
-            <m:e>
-              <m:r>
-                <w:rPr>
-                  <w:rFonts w:ascii="Cambria Math" w:hAnsi="Cambria Math"/>
-                </w:rPr>
-                <m:t>b</m:t>
-              </m:r>
-            </m:e>
-          </m:d>
-          <m:r>
-            <w:rPr>
-              <w:rFonts w:ascii="Cambria Math" w:hAnsi="Cambria Math"/>
-            </w:rPr>
-            <m:t>≤</m:t>
-          </m:r>
-          <m:r>
-            <w:rPr>
-              <w:rFonts w:ascii="Cambria Math" w:hAnsi="Cambria Math"/>
-            </w:rPr>
-            <m:t>f</m:t>
-          </m:r>
-          <m:d>
-            <m:dPr>
-              <m:ctrlPr>
-                <w:rPr>
-                  <w:rFonts w:ascii="Cambria Math" w:hAnsi="Cambria Math"/>
-                  <w:i/>
-                </w:rPr>
-              </m:ctrlPr>
-            </m:dPr>
-            <m:e>
-              <m:r>
-                <w:rPr>
-                  <w:rFonts w:ascii="Cambria Math" w:hAnsi="Cambria Math"/>
-                </w:rPr>
-                <m:t>a</m:t>
-              </m:r>
-            </m:e>
-          </m:d>
-          <m:r>
-            <w:rPr>
-              <w:rFonts w:ascii="Cambria Math" w:hAnsi="Cambria Math"/>
-            </w:rPr>
-            <m:t>-f</m:t>
-          </m:r>
-          <m:d>
-            <m:dPr>
-              <m:ctrlPr>
-                <w:rPr>
-                  <w:rFonts w:ascii="Cambria Math" w:hAnsi="Cambria Math"/>
-                  <w:i/>
-                </w:rPr>
-              </m:ctrlPr>
-            </m:dPr>
-            <m:e>
-              <m:r>
-                <w:rPr>
-                  <w:rFonts w:ascii="Cambria Math" w:hAnsi="Cambria Math"/>
-                </w:rPr>
-                <m:t>b</m:t>
+                <m:t>b,a</m:t>
               </m:r>
             </m:e>
           </m:d>
@@ -1201,6 +839,12 @@
     <w:p>
       <m:oMathPara>
         <m:oMath>
+          <m:r>
+            <w:rPr>
+              <w:rFonts w:ascii="Cambria Math" w:hAnsi="Cambria Math"/>
+            </w:rPr>
+            <m:t xml:space="preserve">the derivative of x must pass through </m:t>
+          </m:r>
           <m:f>
             <m:fPr>
               <m:ctrlPr>
@@ -1231,7 +875,7 @@
                     <w:rPr>
                       <w:rFonts w:ascii="Cambria Math" w:hAnsi="Cambria Math"/>
                     </w:rPr>
-                    <m:t>p</m:t>
+                    <m:t>a</m:t>
                   </m:r>
                 </m:e>
               </m:d>
@@ -1265,13 +909,7 @@
                 <w:rPr>
                   <w:rFonts w:ascii="Cambria Math" w:hAnsi="Cambria Math"/>
                 </w:rPr>
-                <m:t>p</m:t>
-              </m:r>
-              <m:r>
-                <w:rPr>
-                  <w:rFonts w:ascii="Cambria Math" w:hAnsi="Cambria Math"/>
-                </w:rPr>
-                <m:t>-b</m:t>
+                <m:t>a-b</m:t>
               </m:r>
             </m:den>
           </m:f>
@@ -1279,540 +917,7 @@
             <w:rPr>
               <w:rFonts w:ascii="Cambria Math" w:hAnsi="Cambria Math"/>
             </w:rPr>
-            <m:t>≤</m:t>
-          </m:r>
-          <m:f>
-            <m:fPr>
-              <m:ctrlPr>
-                <w:rPr>
-                  <w:rFonts w:ascii="Cambria Math" w:hAnsi="Cambria Math"/>
-                  <w:i/>
-                </w:rPr>
-              </m:ctrlPr>
-            </m:fPr>
-            <m:num>
-              <m:r>
-                <w:rPr>
-                  <w:rFonts w:ascii="Cambria Math" w:hAnsi="Cambria Math"/>
-                </w:rPr>
-                <m:t>f</m:t>
-              </m:r>
-              <m:d>
-                <m:dPr>
-                  <m:ctrlPr>
-                    <w:rPr>
-                      <w:rFonts w:ascii="Cambria Math" w:hAnsi="Cambria Math"/>
-                      <w:i/>
-                    </w:rPr>
-                  </m:ctrlPr>
-                </m:dPr>
-                <m:e>
-                  <m:r>
-                    <w:rPr>
-                      <w:rFonts w:ascii="Cambria Math" w:hAnsi="Cambria Math"/>
-                    </w:rPr>
-                    <m:t>a</m:t>
-                  </m:r>
-                </m:e>
-              </m:d>
-              <m:r>
-                <w:rPr>
-                  <w:rFonts w:ascii="Cambria Math" w:hAnsi="Cambria Math"/>
-                </w:rPr>
-                <m:t>-f</m:t>
-              </m:r>
-              <m:d>
-                <m:dPr>
-                  <m:ctrlPr>
-                    <w:rPr>
-                      <w:rFonts w:ascii="Cambria Math" w:hAnsi="Cambria Math"/>
-                      <w:i/>
-                    </w:rPr>
-                  </m:ctrlPr>
-                </m:dPr>
-                <m:e>
-                  <m:r>
-                    <w:rPr>
-                      <w:rFonts w:ascii="Cambria Math" w:hAnsi="Cambria Math"/>
-                    </w:rPr>
-                    <m:t>b</m:t>
-                  </m:r>
-                </m:e>
-              </m:d>
-            </m:num>
-            <m:den>
-              <m:r>
-                <w:rPr>
-                  <w:rFonts w:ascii="Cambria Math" w:hAnsi="Cambria Math"/>
-                </w:rPr>
-                <m:t>a-b</m:t>
-              </m:r>
-            </m:den>
-          </m:f>
-        </m:oMath>
-      </m:oMathPara>
-    </w:p>
-    <w:p>
-      <m:oMathPara>
-        <m:oMath>
-          <m:sSup>
-            <m:sSupPr>
-              <m:ctrlPr>
-                <w:rPr>
-                  <w:rFonts w:ascii="Cambria Math" w:hAnsi="Cambria Math"/>
-                  <w:i/>
-                </w:rPr>
-              </m:ctrlPr>
-            </m:sSupPr>
-            <m:e>
-              <m:r>
-                <w:rPr>
-                  <w:rFonts w:ascii="Cambria Math" w:hAnsi="Cambria Math"/>
-                </w:rPr>
-                <m:t>f</m:t>
-              </m:r>
-            </m:e>
-            <m:sup>
-              <m:r>
-                <w:rPr>
-                  <w:rFonts w:ascii="Cambria Math" w:hAnsi="Cambria Math"/>
-                </w:rPr>
-                <m:t>'</m:t>
-              </m:r>
-            </m:sup>
-          </m:sSup>
-          <m:d>
-            <m:dPr>
-              <m:ctrlPr>
-                <w:rPr>
-                  <w:rFonts w:ascii="Cambria Math" w:hAnsi="Cambria Math"/>
-                  <w:i/>
-                </w:rPr>
-              </m:ctrlPr>
-            </m:dPr>
-            <m:e>
-              <m:r>
-                <w:rPr>
-                  <w:rFonts w:ascii="Cambria Math" w:hAnsi="Cambria Math"/>
-                </w:rPr>
-                <m:t>p</m:t>
-              </m:r>
-            </m:e>
-          </m:d>
-          <m:r>
-            <w:rPr>
-              <w:rFonts w:ascii="Cambria Math" w:hAnsi="Cambria Math"/>
-            </w:rPr>
-            <m:t>≤</m:t>
-          </m:r>
-          <m:f>
-            <m:fPr>
-              <m:ctrlPr>
-                <w:rPr>
-                  <w:rFonts w:ascii="Cambria Math" w:hAnsi="Cambria Math"/>
-                  <w:i/>
-                </w:rPr>
-              </m:ctrlPr>
-            </m:fPr>
-            <m:num>
-              <m:r>
-                <w:rPr>
-                  <w:rFonts w:ascii="Cambria Math" w:hAnsi="Cambria Math"/>
-                </w:rPr>
-                <m:t>f</m:t>
-              </m:r>
-              <m:d>
-                <m:dPr>
-                  <m:ctrlPr>
-                    <w:rPr>
-                      <w:rFonts w:ascii="Cambria Math" w:hAnsi="Cambria Math"/>
-                      <w:i/>
-                    </w:rPr>
-                  </m:ctrlPr>
-                </m:dPr>
-                <m:e>
-                  <m:r>
-                    <w:rPr>
-                      <w:rFonts w:ascii="Cambria Math" w:hAnsi="Cambria Math"/>
-                    </w:rPr>
-                    <m:t>p</m:t>
-                  </m:r>
-                </m:e>
-              </m:d>
-              <m:r>
-                <w:rPr>
-                  <w:rFonts w:ascii="Cambria Math" w:hAnsi="Cambria Math"/>
-                </w:rPr>
-                <m:t>-f</m:t>
-              </m:r>
-              <m:d>
-                <m:dPr>
-                  <m:ctrlPr>
-                    <w:rPr>
-                      <w:rFonts w:ascii="Cambria Math" w:hAnsi="Cambria Math"/>
-                      <w:i/>
-                    </w:rPr>
-                  </m:ctrlPr>
-                </m:dPr>
-                <m:e>
-                  <m:r>
-                    <w:rPr>
-                      <w:rFonts w:ascii="Cambria Math" w:hAnsi="Cambria Math"/>
-                    </w:rPr>
-                    <m:t>b</m:t>
-                  </m:r>
-                </m:e>
-              </m:d>
-            </m:num>
-            <m:den>
-              <m:r>
-                <w:rPr>
-                  <w:rFonts w:ascii="Cambria Math" w:hAnsi="Cambria Math"/>
-                </w:rPr>
-                <m:t>p</m:t>
-              </m:r>
-              <m:r>
-                <w:rPr>
-                  <w:rFonts w:ascii="Cambria Math" w:hAnsi="Cambria Math"/>
-                </w:rPr>
-                <m:t>-b</m:t>
-              </m:r>
-            </m:den>
-          </m:f>
-          <m:r>
-            <w:rPr>
-              <w:rFonts w:ascii="Cambria Math" w:hAnsi="Cambria Math"/>
-            </w:rPr>
-            <m:t>≤</m:t>
-          </m:r>
-          <m:f>
-            <m:fPr>
-              <m:ctrlPr>
-                <w:rPr>
-                  <w:rFonts w:ascii="Cambria Math" w:hAnsi="Cambria Math"/>
-                  <w:i/>
-                </w:rPr>
-              </m:ctrlPr>
-            </m:fPr>
-            <m:num>
-              <m:r>
-                <w:rPr>
-                  <w:rFonts w:ascii="Cambria Math" w:hAnsi="Cambria Math"/>
-                </w:rPr>
-                <m:t>f</m:t>
-              </m:r>
-              <m:d>
-                <m:dPr>
-                  <m:ctrlPr>
-                    <w:rPr>
-                      <w:rFonts w:ascii="Cambria Math" w:hAnsi="Cambria Math"/>
-                      <w:i/>
-                    </w:rPr>
-                  </m:ctrlPr>
-                </m:dPr>
-                <m:e>
-                  <m:r>
-                    <w:rPr>
-                      <w:rFonts w:ascii="Cambria Math" w:hAnsi="Cambria Math"/>
-                    </w:rPr>
-                    <m:t>a</m:t>
-                  </m:r>
-                </m:e>
-              </m:d>
-              <m:r>
-                <w:rPr>
-                  <w:rFonts w:ascii="Cambria Math" w:hAnsi="Cambria Math"/>
-                </w:rPr>
-                <m:t>-f</m:t>
-              </m:r>
-              <m:d>
-                <m:dPr>
-                  <m:ctrlPr>
-                    <w:rPr>
-                      <w:rFonts w:ascii="Cambria Math" w:hAnsi="Cambria Math"/>
-                      <w:i/>
-                    </w:rPr>
-                  </m:ctrlPr>
-                </m:dPr>
-                <m:e>
-                  <m:r>
-                    <w:rPr>
-                      <w:rFonts w:ascii="Cambria Math" w:hAnsi="Cambria Math"/>
-                    </w:rPr>
-                    <m:t>b</m:t>
-                  </m:r>
-                </m:e>
-              </m:d>
-            </m:num>
-            <m:den>
-              <m:r>
-                <w:rPr>
-                  <w:rFonts w:ascii="Cambria Math" w:hAnsi="Cambria Math"/>
-                </w:rPr>
-                <m:t>a-b</m:t>
-              </m:r>
-            </m:den>
-          </m:f>
-        </m:oMath>
-      </m:oMathPara>
-    </w:p>
-    <w:p/>
-    <w:p>
-      <m:oMathPara>
-        <m:oMath>
-          <m:sSup>
-            <m:sSupPr>
-              <m:ctrlPr>
-                <w:rPr>
-                  <w:rFonts w:ascii="Cambria Math" w:hAnsi="Cambria Math"/>
-                  <w:i/>
-                </w:rPr>
-              </m:ctrlPr>
-            </m:sSupPr>
-            <m:e>
-              <m:r>
-                <w:rPr>
-                  <w:rFonts w:ascii="Cambria Math" w:hAnsi="Cambria Math"/>
-                </w:rPr>
-                <m:t>f</m:t>
-              </m:r>
-            </m:e>
-            <m:sup>
-              <m:r>
-                <w:rPr>
-                  <w:rFonts w:ascii="Cambria Math" w:hAnsi="Cambria Math"/>
-                </w:rPr>
-                <m:t>'</m:t>
-              </m:r>
-            </m:sup>
-          </m:sSup>
-          <m:d>
-            <m:dPr>
-              <m:ctrlPr>
-                <w:rPr>
-                  <w:rFonts w:ascii="Cambria Math" w:hAnsi="Cambria Math"/>
-                  <w:i/>
-                </w:rPr>
-              </m:ctrlPr>
-            </m:dPr>
-            <m:e>
-              <m:r>
-                <w:rPr>
-                  <w:rFonts w:ascii="Cambria Math" w:hAnsi="Cambria Math"/>
-                </w:rPr>
-                <m:t>q</m:t>
-              </m:r>
-            </m:e>
-          </m:d>
-          <m:r>
-            <w:rPr>
-              <w:rFonts w:ascii="Cambria Math" w:hAnsi="Cambria Math"/>
-            </w:rPr>
-            <m:t>≥</m:t>
-          </m:r>
-          <m:f>
-            <m:fPr>
-              <m:ctrlPr>
-                <w:rPr>
-                  <w:rFonts w:ascii="Cambria Math" w:hAnsi="Cambria Math"/>
-                  <w:i/>
-                </w:rPr>
-              </m:ctrlPr>
-            </m:fPr>
-            <m:num>
-              <m:r>
-                <w:rPr>
-                  <w:rFonts w:ascii="Cambria Math" w:hAnsi="Cambria Math"/>
-                </w:rPr>
-                <m:t>f</m:t>
-              </m:r>
-              <m:d>
-                <m:dPr>
-                  <m:ctrlPr>
-                    <w:rPr>
-                      <w:rFonts w:ascii="Cambria Math" w:hAnsi="Cambria Math"/>
-                      <w:i/>
-                    </w:rPr>
-                  </m:ctrlPr>
-                </m:dPr>
-                <m:e>
-                  <m:r>
-                    <w:rPr>
-                      <w:rFonts w:ascii="Cambria Math" w:hAnsi="Cambria Math"/>
-                    </w:rPr>
-                    <m:t>a</m:t>
-                  </m:r>
-                </m:e>
-              </m:d>
-              <m:r>
-                <w:rPr>
-                  <w:rFonts w:ascii="Cambria Math" w:hAnsi="Cambria Math"/>
-                </w:rPr>
-                <m:t>-f</m:t>
-              </m:r>
-              <m:d>
-                <m:dPr>
-                  <m:ctrlPr>
-                    <w:rPr>
-                      <w:rFonts w:ascii="Cambria Math" w:hAnsi="Cambria Math"/>
-                      <w:i/>
-                    </w:rPr>
-                  </m:ctrlPr>
-                </m:dPr>
-                <m:e>
-                  <m:r>
-                    <w:rPr>
-                      <w:rFonts w:ascii="Cambria Math" w:hAnsi="Cambria Math"/>
-                    </w:rPr>
-                    <m:t>b</m:t>
-                  </m:r>
-                </m:e>
-              </m:d>
-            </m:num>
-            <m:den>
-              <m:r>
-                <w:rPr>
-                  <w:rFonts w:ascii="Cambria Math" w:hAnsi="Cambria Math"/>
-                </w:rPr>
-                <m:t>a-b</m:t>
-              </m:r>
-            </m:den>
-          </m:f>
-          <m:r>
-            <w:rPr>
-              <w:rFonts w:ascii="Cambria Math" w:hAnsi="Cambria Math"/>
-            </w:rPr>
-            <m:t xml:space="preserve">  and  </m:t>
-          </m:r>
-          <m:sSup>
-            <m:sSupPr>
-              <m:ctrlPr>
-                <w:rPr>
-                  <w:rFonts w:ascii="Cambria Math" w:hAnsi="Cambria Math"/>
-                  <w:i/>
-                </w:rPr>
-              </m:ctrlPr>
-            </m:sSupPr>
-            <m:e>
-              <m:r>
-                <w:rPr>
-                  <w:rFonts w:ascii="Cambria Math" w:hAnsi="Cambria Math"/>
-                </w:rPr>
-                <m:t>f</m:t>
-              </m:r>
-            </m:e>
-            <m:sup>
-              <m:r>
-                <w:rPr>
-                  <w:rFonts w:ascii="Cambria Math" w:hAnsi="Cambria Math"/>
-                </w:rPr>
-                <m:t>'</m:t>
-              </m:r>
-            </m:sup>
-          </m:sSup>
-          <m:d>
-            <m:dPr>
-              <m:ctrlPr>
-                <w:rPr>
-                  <w:rFonts w:ascii="Cambria Math" w:hAnsi="Cambria Math"/>
-                  <w:i/>
-                </w:rPr>
-              </m:ctrlPr>
-            </m:dPr>
-            <m:e>
-              <m:r>
-                <w:rPr>
-                  <w:rFonts w:ascii="Cambria Math" w:hAnsi="Cambria Math"/>
-                </w:rPr>
-                <m:t>p</m:t>
-              </m:r>
-            </m:e>
-          </m:d>
-          <m:r>
-            <w:rPr>
-              <w:rFonts w:ascii="Cambria Math" w:hAnsi="Cambria Math"/>
-            </w:rPr>
-            <m:t>≤</m:t>
-          </m:r>
-          <m:f>
-            <m:fPr>
-              <m:ctrlPr>
-                <w:rPr>
-                  <w:rFonts w:ascii="Cambria Math" w:hAnsi="Cambria Math"/>
-                  <w:i/>
-                </w:rPr>
-              </m:ctrlPr>
-            </m:fPr>
-            <m:num>
-              <m:r>
-                <w:rPr>
-                  <w:rFonts w:ascii="Cambria Math" w:hAnsi="Cambria Math"/>
-                </w:rPr>
-                <m:t>f</m:t>
-              </m:r>
-              <m:d>
-                <m:dPr>
-                  <m:ctrlPr>
-                    <w:rPr>
-                      <w:rFonts w:ascii="Cambria Math" w:hAnsi="Cambria Math"/>
-                      <w:i/>
-                    </w:rPr>
-                  </m:ctrlPr>
-                </m:dPr>
-                <m:e>
-                  <m:r>
-                    <w:rPr>
-                      <w:rFonts w:ascii="Cambria Math" w:hAnsi="Cambria Math"/>
-                    </w:rPr>
-                    <m:t>p</m:t>
-                  </m:r>
-                </m:e>
-              </m:d>
-              <m:r>
-                <w:rPr>
-                  <w:rFonts w:ascii="Cambria Math" w:hAnsi="Cambria Math"/>
-                </w:rPr>
-                <m:t>-f</m:t>
-              </m:r>
-              <m:d>
-                <m:dPr>
-                  <m:ctrlPr>
-                    <w:rPr>
-                      <w:rFonts w:ascii="Cambria Math" w:hAnsi="Cambria Math"/>
-                      <w:i/>
-                    </w:rPr>
-                  </m:ctrlPr>
-                </m:dPr>
-                <m:e>
-                  <m:r>
-                    <w:rPr>
-                      <w:rFonts w:ascii="Cambria Math" w:hAnsi="Cambria Math"/>
-                    </w:rPr>
-                    <m:t>b</m:t>
-                  </m:r>
-                </m:e>
-              </m:d>
-            </m:num>
-            <m:den>
-              <m:r>
-                <w:rPr>
-                  <w:rFonts w:ascii="Cambria Math" w:hAnsi="Cambria Math"/>
-                </w:rPr>
-                <m:t>p-b</m:t>
-              </m:r>
-            </m:den>
-          </m:f>
-        </m:oMath>
-      </m:oMathPara>
-    </w:p>
-    <w:p>
-      <m:oMathPara>
-        <m:oMath>
-          <m:r>
-            <w:rPr>
-              <w:rFonts w:ascii="Cambria Math" w:hAnsi="Cambria Math"/>
-            </w:rPr>
-            <m:t xml:space="preserve">which means since p and q is in ther interval </m:t>
+            <m:t xml:space="preserve"> in the interval </m:t>
           </m:r>
           <m:d>
             <m:dPr>
@@ -1838,121 +943,49 @@
       </m:oMathPara>
     </w:p>
     <w:p>
-      <m:oMathPara>
-        <m:oMath>
-          <m:r>
-            <w:rPr>
-              <w:rFonts w:ascii="Cambria Math" w:hAnsi="Cambria Math"/>
-            </w:rPr>
-            <m:t xml:space="preserve">the derivative of x must pass through </m:t>
-          </m:r>
-          <m:f>
-            <m:fPr>
-              <m:ctrlPr>
-                <w:rPr>
-                  <w:rFonts w:ascii="Cambria Math" w:hAnsi="Cambria Math"/>
-                  <w:i/>
-                </w:rPr>
-              </m:ctrlPr>
-            </m:fPr>
-            <m:num>
-              <m:r>
-                <w:rPr>
-                  <w:rFonts w:ascii="Cambria Math" w:hAnsi="Cambria Math"/>
-                </w:rPr>
-                <m:t>f</m:t>
-              </m:r>
-              <m:d>
-                <m:dPr>
-                  <m:ctrlPr>
-                    <w:rPr>
-                      <w:rFonts w:ascii="Cambria Math" w:hAnsi="Cambria Math"/>
-                      <w:i/>
-                    </w:rPr>
-                  </m:ctrlPr>
-                </m:dPr>
-                <m:e>
-                  <m:r>
-                    <w:rPr>
-                      <w:rFonts w:ascii="Cambria Math" w:hAnsi="Cambria Math"/>
-                    </w:rPr>
-                    <m:t>a</m:t>
-                  </m:r>
-                </m:e>
-              </m:d>
-              <m:r>
-                <w:rPr>
-                  <w:rFonts w:ascii="Cambria Math" w:hAnsi="Cambria Math"/>
-                </w:rPr>
-                <m:t>-f</m:t>
-              </m:r>
-              <m:d>
-                <m:dPr>
-                  <m:ctrlPr>
-                    <w:rPr>
-                      <w:rFonts w:ascii="Cambria Math" w:hAnsi="Cambria Math"/>
-                      <w:i/>
-                    </w:rPr>
-                  </m:ctrlPr>
-                </m:dPr>
-                <m:e>
-                  <m:r>
-                    <w:rPr>
-                      <w:rFonts w:ascii="Cambria Math" w:hAnsi="Cambria Math"/>
-                    </w:rPr>
-                    <m:t>b</m:t>
-                  </m:r>
-                </m:e>
-              </m:d>
-            </m:num>
-            <m:den>
-              <m:r>
-                <w:rPr>
-                  <w:rFonts w:ascii="Cambria Math" w:hAnsi="Cambria Math"/>
-                </w:rPr>
-                <m:t>a-b</m:t>
-              </m:r>
-            </m:den>
-          </m:f>
-          <m:r>
-            <w:rPr>
-              <w:rFonts w:ascii="Cambria Math" w:hAnsi="Cambria Math"/>
-            </w:rPr>
-            <m:t xml:space="preserve"> in the interval </m:t>
-          </m:r>
-          <m:d>
-            <m:dPr>
-              <m:begChr m:val="["/>
-              <m:endChr m:val="]"/>
-              <m:ctrlPr>
-                <w:rPr>
-                  <w:rFonts w:ascii="Cambria Math" w:hAnsi="Cambria Math"/>
-                  <w:i/>
-                </w:rPr>
-              </m:ctrlPr>
-            </m:dPr>
-            <m:e>
-              <m:r>
-                <w:rPr>
-                  <w:rFonts w:ascii="Cambria Math" w:hAnsi="Cambria Math"/>
-                </w:rPr>
-                <m:t>b,a</m:t>
-              </m:r>
-            </m:e>
-          </m:d>
-        </m:oMath>
-      </m:oMathPara>
-    </w:p>
-    <w:p>
+      <w:pPr>
+        <w:rPr>
+          <w:rFonts w:hint="eastAsia"/>
+          <w:i/>
+        </w:rPr>
+      </w:pPr>
       <m:oMathPara>
         <m:oMath>
           <w:hyperlink r:id="rId5" w:history="1">
             <m:r>
               <w:rPr>
                 <w:rStyle w:val="Hyperlink"/>
-                <w:rFonts w:ascii="Cambria Math" w:hAnsi="Cambria Math"/>
+                <w:rFonts w:ascii="Cambria Math" w:hAnsi="Cambria Math" w:hint="eastAsia"/>
               </w:rPr>
-              <m:t>property of continuous function</m:t>
+              <m:t>Bolzano</m:t>
+            </m:r>
+            <m:r>
+              <w:rPr>
+                <w:rStyle w:val="Hyperlink"/>
+                <w:rFonts w:ascii="Cambria Math" w:hAnsi="Cambria Math" w:hint="eastAsia"/>
+              </w:rPr>
+              <m:t>'</m:t>
+            </m:r>
+            <m:r>
+              <w:rPr>
+                <w:rStyle w:val="Hyperlink"/>
+                <w:rFonts w:ascii="Cambria Math" w:hAnsi="Cambria Math" w:hint="eastAsia"/>
+              </w:rPr>
+              <m:t>s T</m:t>
+            </m:r>
+            <m:r>
+              <w:rPr>
+                <w:rStyle w:val="Hyperlink"/>
+                <w:rFonts w:ascii="Cambria Math" w:hAnsi="Cambria Math" w:cs="Cambria Math"/>
+              </w:rPr>
+              <m:t>h</m:t>
+            </m:r>
+            <m:r>
+              <w:rPr>
+                <w:rStyle w:val="Hyperlink"/>
+                <w:rFonts w:ascii="Cambria Math" w:hAnsi="Cambria Math" w:hint="eastAsia"/>
+              </w:rPr>
+              <m:t>eorem</m:t>
             </m:r>
           </w:hyperlink>
           <m:r>
@@ -2643,6 +1676,18 @@
       <w:shd w:val="clear" w:color="auto" w:fill="E1DFDD"/>
     </w:rPr>
   </w:style>
+  <w:style w:type="character" w:styleId="FollowedHyperlink">
+    <w:name w:val="FollowedHyperlink"/>
+    <w:basedOn w:val="DefaultParagraphFont"/>
+    <w:uiPriority w:val="99"/>
+    <w:semiHidden/>
+    <w:unhideWhenUsed/>
+    <w:rsid w:val="00D70F31"/>
+    <w:rPr>
+      <w:color w:val="954F72" w:themeColor="followedHyperlink"/>
+      <w:u w:val="single"/>
+    </w:rPr>
+  </w:style>
 </w:styles>
 </file>
 
